--- a/Requisitos/documentos de casos de uso/CSU08 - Entregar Item Apoio a Doação.docx
+++ b/Requisitos/documentos de casos de uso/CSU08 - Entregar Item Apoio a Doação.docx
@@ -747,7 +747,7 @@
                 <w:szCs w:val="28"/>
                 <w:rtl w:val="0"/>
               </w:rPr>
-              <w:t xml:space="preserve">Tela_001</w:t>
+              <w:t xml:space="preserve">Tela_1</w:t>
             </w:r>
             <w:r>
               <w:rPr>
@@ -800,7 +800,7 @@
                 <w:szCs w:val="28"/>
                 <w:rtl w:val="0"/>
               </w:rPr>
-              <w:t xml:space="preserve">Tela_007</w:t>
+              <w:t xml:space="preserve">Tela_7</w:t>
             </w:r>
             <w:r>
               <w:rPr>
@@ -844,7 +844,7 @@
                 <w:szCs w:val="28"/>
                 <w:rtl w:val="0"/>
               </w:rPr>
-              <w:t xml:space="preserve">Tela_007</w:t>
+              <w:t xml:space="preserve">Tela_7</w:t>
             </w:r>
             <w:r>
               <w:rPr>
@@ -1228,7 +1228,6 @@
           </w:tcPr>
           <w:p>
             <w:pPr>
-              <w:pageBreakBefore w:val="0"/>
               <w:spacing w:after="140" w:before="240" w:line="301.09090909090907" w:lineRule="auto"/>
               <w:jc w:val="center"/>
               <w:rPr>
@@ -1244,7 +1243,7 @@
                 <w:szCs w:val="24"/>
                 <w:rtl w:val="0"/>
               </w:rPr>
-              <w:t xml:space="preserve">Idyl Icaro, Wesley Andrade, Victor Lima</w:t>
+              <w:t xml:space="preserve">Idyl Icaro, Davi de Jesus Cruz,Wesley Andrade, Victor Lima</w:t>
             </w:r>
           </w:p>
         </w:tc>
@@ -1369,7 +1368,6 @@
           </w:tcPr>
           <w:p>
             <w:pPr>
-              <w:pageBreakBefore w:val="0"/>
               <w:spacing w:after="140" w:before="240" w:line="301.09090909090907" w:lineRule="auto"/>
               <w:jc w:val="center"/>
               <w:rPr>
@@ -1385,7 +1383,7 @@
                 <w:szCs w:val="24"/>
                 <w:rtl w:val="0"/>
               </w:rPr>
-              <w:t xml:space="preserve">Idyl Icaro, Wesley Andrade, Victor Lima</w:t>
+              <w:t xml:space="preserve">Idyl Icaro, Davi de Jesus Cruz,Wesley Andrade, Victor Lima</w:t>
             </w:r>
           </w:p>
         </w:tc>

--- a/Requisitos/documentos de casos de uso/CSU08 - Entregar Item Apoio a Doação.docx
+++ b/Requisitos/documentos de casos de uso/CSU08 - Entregar Item Apoio a Doação.docx
@@ -819,6 +819,50 @@
                 <w:ilvl w:val="0"/>
                 <w:numId w:val="1"/>
               </w:numPr>
+              <w:spacing w:after="0" w:afterAutospacing="0" w:before="0" w:beforeAutospacing="0" w:lineRule="auto"/>
+              <w:ind w:left="720" w:hanging="360"/>
+              <w:rPr>
+                <w:rFonts w:ascii="Times New Roman" w:cs="Times New Roman" w:eastAsia="Times New Roman" w:hAnsi="Times New Roman"/>
+                <w:sz w:val="28"/>
+                <w:szCs w:val="28"/>
+              </w:rPr>
+            </w:pPr>
+            <w:r>
+              <w:rPr>
+                <w:rFonts w:ascii="Times New Roman" w:cs="Times New Roman" w:eastAsia="Times New Roman" w:hAnsi="Times New Roman"/>
+                <w:sz w:val="28"/>
+                <w:szCs w:val="28"/>
+                <w:rtl w:val="0"/>
+              </w:rPr>
+              <w:t xml:space="preserve">O servidor confirma a entrega na tela (</w:t>
+            </w:r>
+            <w:r>
+              <w:rPr>
+                <w:rFonts w:ascii="Times New Roman" w:cs="Times New Roman" w:eastAsia="Times New Roman" w:hAnsi="Times New Roman"/>
+                <w:color w:val="ff0000"/>
+                <w:sz w:val="28"/>
+                <w:szCs w:val="28"/>
+                <w:rtl w:val="0"/>
+              </w:rPr>
+              <w:t xml:space="preserve">Tela_7</w:t>
+            </w:r>
+            <w:r>
+              <w:rPr>
+                <w:rFonts w:ascii="Times New Roman" w:cs="Times New Roman" w:eastAsia="Times New Roman" w:hAnsi="Times New Roman"/>
+                <w:sz w:val="28"/>
+                <w:szCs w:val="28"/>
+                <w:rtl w:val="0"/>
+              </w:rPr>
+              <w:t xml:space="preserve">) no botão “Entregar” do recolhimento em questão.</w:t>
+            </w:r>
+          </w:p>
+          <w:p>
+            <w:pPr>
+              <w:pageBreakBefore w:val="0"/>
+              <w:numPr>
+                <w:ilvl w:val="0"/>
+                <w:numId w:val="1"/>
+              </w:numPr>
               <w:spacing w:after="240" w:before="0" w:beforeAutospacing="0" w:lineRule="auto"/>
               <w:ind w:left="720" w:hanging="360"/>
               <w:rPr>
@@ -834,7 +878,7 @@
                 <w:szCs w:val="28"/>
                 <w:rtl w:val="0"/>
               </w:rPr>
-              <w:t xml:space="preserve">O servidor confirma a entrega na tela (</w:t>
+              <w:t xml:space="preserve">Sistema confirma com a tela </w:t>
             </w:r>
             <w:r>
               <w:rPr>
@@ -844,16 +888,12 @@
                 <w:szCs w:val="28"/>
                 <w:rtl w:val="0"/>
               </w:rPr>
-              <w:t xml:space="preserve">Tela_7</w:t>
-            </w:r>
-            <w:r>
-              <w:rPr>
-                <w:rFonts w:ascii="Times New Roman" w:cs="Times New Roman" w:eastAsia="Times New Roman" w:hAnsi="Times New Roman"/>
-                <w:sz w:val="28"/>
-                <w:szCs w:val="28"/>
-                <w:rtl w:val="0"/>
-              </w:rPr>
-              <w:t xml:space="preserve">) no botão “Feito” do recolhimento em questão.</w:t>
+              <w:t xml:space="preserve">Tela_24.</w:t>
+            </w:r>
+            <w:r>
+              <w:rPr>
+                <w:rtl w:val="0"/>
+              </w:rPr>
             </w:r>
           </w:p>
           <w:p>
@@ -1346,6 +1386,129 @@
                 <w:rtl w:val="0"/>
               </w:rPr>
               <w:t xml:space="preserve">07/07/2021</w:t>
+            </w:r>
+          </w:p>
+        </w:tc>
+        <w:tc>
+          <w:tcPr>
+            <w:tcBorders>
+              <w:top w:color="000000" w:space="0" w:sz="6" w:val="single"/>
+              <w:left w:color="000000" w:space="0" w:sz="6" w:val="single"/>
+              <w:bottom w:color="000000" w:space="0" w:sz="6" w:val="single"/>
+              <w:right w:color="000000" w:space="0" w:sz="6" w:val="single"/>
+            </w:tcBorders>
+            <w:shd w:fill="auto" w:val="clear"/>
+            <w:tcMar>
+              <w:top w:w="100.0" w:type="dxa"/>
+              <w:left w:w="100.0" w:type="dxa"/>
+              <w:bottom w:w="100.0" w:type="dxa"/>
+              <w:right w:w="100.0" w:type="dxa"/>
+            </w:tcMar>
+            <w:vAlign w:val="top"/>
+          </w:tcPr>
+          <w:p>
+            <w:pPr>
+              <w:spacing w:after="140" w:before="240" w:line="301.09090909090907" w:lineRule="auto"/>
+              <w:jc w:val="center"/>
+              <w:rPr>
+                <w:rFonts w:ascii="Times New Roman" w:cs="Times New Roman" w:eastAsia="Times New Roman" w:hAnsi="Times New Roman"/>
+                <w:sz w:val="24"/>
+                <w:szCs w:val="24"/>
+              </w:rPr>
+            </w:pPr>
+            <w:r>
+              <w:rPr>
+                <w:rFonts w:ascii="Times New Roman" w:cs="Times New Roman" w:eastAsia="Times New Roman" w:hAnsi="Times New Roman"/>
+                <w:sz w:val="24"/>
+                <w:szCs w:val="24"/>
+                <w:rtl w:val="0"/>
+              </w:rPr>
+              <w:t xml:space="preserve">Idyl Icaro, Davi de Jesus Cruz,Wesley Andrade, Victor Lima</w:t>
+            </w:r>
+          </w:p>
+        </w:tc>
+        <w:tc>
+          <w:tcPr>
+            <w:tcBorders>
+              <w:top w:color="000000" w:space="0" w:sz="6" w:val="single"/>
+              <w:left w:color="000000" w:space="0" w:sz="6" w:val="single"/>
+              <w:bottom w:color="000000" w:space="0" w:sz="6" w:val="single"/>
+              <w:right w:color="000000" w:space="0" w:sz="6" w:val="single"/>
+            </w:tcBorders>
+            <w:shd w:fill="auto" w:val="clear"/>
+            <w:tcMar>
+              <w:top w:w="100.0" w:type="dxa"/>
+              <w:left w:w="100.0" w:type="dxa"/>
+              <w:bottom w:w="100.0" w:type="dxa"/>
+              <w:right w:w="100.0" w:type="dxa"/>
+            </w:tcMar>
+            <w:vAlign w:val="top"/>
+          </w:tcPr>
+          <w:p>
+            <w:pPr>
+              <w:pageBreakBefore w:val="0"/>
+              <w:spacing w:after="140" w:before="240" w:line="301.09090909090907" w:lineRule="auto"/>
+              <w:jc w:val="center"/>
+              <w:rPr>
+                <w:rFonts w:ascii="Times New Roman" w:cs="Times New Roman" w:eastAsia="Times New Roman" w:hAnsi="Times New Roman"/>
+                <w:sz w:val="24"/>
+                <w:szCs w:val="24"/>
+              </w:rPr>
+            </w:pPr>
+            <w:r>
+              <w:rPr>
+                <w:rFonts w:ascii="Times New Roman" w:cs="Times New Roman" w:eastAsia="Times New Roman" w:hAnsi="Times New Roman"/>
+                <w:sz w:val="24"/>
+                <w:szCs w:val="24"/>
+                <w:rtl w:val="0"/>
+              </w:rPr>
+              <w:t xml:space="preserve">Atualizando o fluxo principal e referência aos protótipos de telas.</w:t>
+            </w:r>
+          </w:p>
+        </w:tc>
+      </w:tr>
+      <w:tr>
+        <w:trPr>
+          <w:cantSplit w:val="0"/>
+          <w:trHeight w:val="650" w:hRule="atLeast"/>
+          <w:tblHeader w:val="0"/>
+        </w:trPr>
+        <w:tc>
+          <w:tcPr>
+            <w:tcBorders>
+              <w:top w:color="000000" w:space="0" w:sz="6" w:val="single"/>
+              <w:left w:color="000000" w:space="0" w:sz="6" w:val="single"/>
+              <w:bottom w:color="000000" w:space="0" w:sz="6" w:val="single"/>
+              <w:right w:color="000000" w:space="0" w:sz="6" w:val="single"/>
+            </w:tcBorders>
+            <w:shd w:fill="auto" w:val="clear"/>
+            <w:tcMar>
+              <w:top w:w="100.0" w:type="dxa"/>
+              <w:left w:w="100.0" w:type="dxa"/>
+              <w:bottom w:w="100.0" w:type="dxa"/>
+              <w:right w:w="100.0" w:type="dxa"/>
+            </w:tcMar>
+            <w:vAlign w:val="top"/>
+          </w:tcPr>
+          <w:p>
+            <w:pPr>
+              <w:pageBreakBefore w:val="0"/>
+              <w:spacing w:after="140" w:before="240" w:line="301.09090909090907" w:lineRule="auto"/>
+              <w:jc w:val="center"/>
+              <w:rPr>
+                <w:rFonts w:ascii="Times New Roman" w:cs="Times New Roman" w:eastAsia="Times New Roman" w:hAnsi="Times New Roman"/>
+                <w:sz w:val="24"/>
+                <w:szCs w:val="24"/>
+              </w:rPr>
+            </w:pPr>
+            <w:r>
+              <w:rPr>
+                <w:rFonts w:ascii="Times New Roman" w:cs="Times New Roman" w:eastAsia="Times New Roman" w:hAnsi="Times New Roman"/>
+                <w:sz w:val="24"/>
+                <w:szCs w:val="24"/>
+                <w:rtl w:val="0"/>
+              </w:rPr>
+              <w:t xml:space="preserve">14/10/2021</w:t>
             </w:r>
           </w:p>
         </w:tc>
